--- a/新增 Microsoft Word 文件 (2).docx
+++ b/新增 Microsoft Word 文件 (2).docx
@@ -9,6 +9,9 @@
         </w:rPr>
       </w:pPr>
       <w:r>
+        <w:rPr>
+          <w:noProof/>
+        </w:rPr>
         <w:drawing>
           <wp:inline distT="0" distB="0" distL="0" distR="0" wp14:anchorId="2D7169AF" wp14:editId="41D433CF">
             <wp:extent cx="5274310" cy="4827270"/>
@@ -52,6 +55,554 @@
           <w:lang w:val="en-HK"/>
         </w:rPr>
       </w:pPr>
+      <w:r>
+        <w:rPr>
+          <w:lang w:val="en-HK"/>
+        </w:rPr>
+        <w:drawing>
+          <wp:inline distT="0" distB="0" distL="0" distR="0" wp14:anchorId="705E1258" wp14:editId="0DCBF738">
+            <wp:extent cx="4785360" cy="3734494"/>
+            <wp:effectExtent l="0" t="0" r="0" b="0"/>
+            <wp:docPr id="1826529138" name="圖片 1" descr="一張含有 文字, 螢幕擷取畫面, 軟體 的圖片&#10;&#10;AI 產生的內容可能不正確。"/>
+            <wp:cNvGraphicFramePr>
+              <a:graphicFrameLocks xmlns:a="http://schemas.openxmlformats.org/drawingml/2006/main" noChangeAspect="1"/>
+            </wp:cNvGraphicFramePr>
+            <a:graphic xmlns:a="http://schemas.openxmlformats.org/drawingml/2006/main">
+              <a:graphicData uri="http://schemas.openxmlformats.org/drawingml/2006/picture">
+                <pic:pic xmlns:pic="http://schemas.openxmlformats.org/drawingml/2006/picture">
+                  <pic:nvPicPr>
+                    <pic:cNvPr id="1826529138" name="圖片 1" descr="一張含有 文字, 螢幕擷取畫面, 軟體 的圖片&#10;&#10;AI 產生的內容可能不正確。"/>
+                    <pic:cNvPicPr/>
+                  </pic:nvPicPr>
+                  <pic:blipFill>
+                    <a:blip r:embed="rId7"/>
+                    <a:stretch>
+                      <a:fillRect/>
+                    </a:stretch>
+                  </pic:blipFill>
+                  <pic:spPr>
+                    <a:xfrm>
+                      <a:off x="0" y="0"/>
+                      <a:ext cx="4796369" cy="3743085"/>
+                    </a:xfrm>
+                    <a:prstGeom prst="rect">
+                      <a:avLst/>
+                    </a:prstGeom>
+                  </pic:spPr>
+                </pic:pic>
+              </a:graphicData>
+            </a:graphic>
+          </wp:inline>
+        </w:drawing>
+      </w:r>
+    </w:p>
+    <w:p>
+      <w:pPr>
+        <w:rPr>
+          <w:lang w:val="en-HK"/>
+        </w:rPr>
+      </w:pPr>
+      <w:r>
+        <w:rPr>
+          <w:lang w:val="en-HK"/>
+        </w:rPr>
+        <w:lastRenderedPageBreak/>
+        <w:drawing>
+          <wp:inline distT="0" distB="0" distL="0" distR="0" wp14:anchorId="6EDC54B6" wp14:editId="73A4E6BF">
+            <wp:extent cx="5274310" cy="4763770"/>
+            <wp:effectExtent l="0" t="0" r="2540" b="0"/>
+            <wp:docPr id="499410001" name="圖片 1" descr="一張含有 螢幕擷取畫面, 文字, 軟體, 電腦圖示 的圖片&#10;&#10;AI 產生的內容可能不正確。"/>
+            <wp:cNvGraphicFramePr>
+              <a:graphicFrameLocks xmlns:a="http://schemas.openxmlformats.org/drawingml/2006/main" noChangeAspect="1"/>
+            </wp:cNvGraphicFramePr>
+            <a:graphic xmlns:a="http://schemas.openxmlformats.org/drawingml/2006/main">
+              <a:graphicData uri="http://schemas.openxmlformats.org/drawingml/2006/picture">
+                <pic:pic xmlns:pic="http://schemas.openxmlformats.org/drawingml/2006/picture">
+                  <pic:nvPicPr>
+                    <pic:cNvPr id="499410001" name="圖片 1" descr="一張含有 螢幕擷取畫面, 文字, 軟體, 電腦圖示 的圖片&#10;&#10;AI 產生的內容可能不正確。"/>
+                    <pic:cNvPicPr/>
+                  </pic:nvPicPr>
+                  <pic:blipFill>
+                    <a:blip r:embed="rId8"/>
+                    <a:stretch>
+                      <a:fillRect/>
+                    </a:stretch>
+                  </pic:blipFill>
+                  <pic:spPr>
+                    <a:xfrm>
+                      <a:off x="0" y="0"/>
+                      <a:ext cx="5274310" cy="4763770"/>
+                    </a:xfrm>
+                    <a:prstGeom prst="rect">
+                      <a:avLst/>
+                    </a:prstGeom>
+                  </pic:spPr>
+                </pic:pic>
+              </a:graphicData>
+            </a:graphic>
+          </wp:inline>
+        </w:drawing>
+      </w:r>
+    </w:p>
+    <w:p>
+      <w:pPr>
+        <w:rPr>
+          <w:lang w:val="en-HK"/>
+        </w:rPr>
+      </w:pPr>
+      <w:r>
+        <w:rPr>
+          <w:lang w:val="en-HK"/>
+        </w:rPr>
+        <w:t>//help</w:t>
+      </w:r>
+    </w:p>
+    <w:p>
+      <w:pPr>
+        <w:rPr>
+          <w:lang w:val="en-HK"/>
+        </w:rPr>
+      </w:pPr>
+      <w:r>
+        <w:rPr>
+          <w:lang w:val="en-HK"/>
+        </w:rPr>
+        <w:t>git</w:t>
+      </w:r>
+    </w:p>
+    <w:p>
+      <w:pPr>
+        <w:rPr>
+          <w:lang w:val="en-HK"/>
+        </w:rPr>
+      </w:pPr>
+    </w:p>
+    <w:p>
+      <w:pPr>
+        <w:rPr>
+          <w:lang w:val="en-HK"/>
+        </w:rPr>
+      </w:pPr>
+      <w:r>
+        <w:rPr>
+          <w:lang w:val="en-HK"/>
+        </w:rPr>
+        <w:t>//</w:t>
+      </w:r>
+      <w:proofErr w:type="spellStart"/>
+      <w:r>
+        <w:rPr>
+          <w:lang w:val="en-HK"/>
+        </w:rPr>
+        <w:t>init</w:t>
+      </w:r>
+      <w:proofErr w:type="spellEnd"/>
+    </w:p>
+    <w:p>
+      <w:pPr>
+        <w:rPr>
+          <w:lang w:val="en-HK"/>
+        </w:rPr>
+      </w:pPr>
+      <w:r>
+        <w:rPr>
+          <w:lang w:val="en-HK"/>
+        </w:rPr>
+        <w:t xml:space="preserve">git </w:t>
+      </w:r>
+      <w:proofErr w:type="spellStart"/>
+      <w:r>
+        <w:rPr>
+          <w:lang w:val="en-HK"/>
+        </w:rPr>
+        <w:t>init</w:t>
+      </w:r>
+      <w:proofErr w:type="spellEnd"/>
+    </w:p>
+    <w:p>
+      <w:pPr>
+        <w:rPr>
+          <w:lang w:val="en-HK"/>
+        </w:rPr>
+      </w:pPr>
+    </w:p>
+    <w:p>
+      <w:pPr>
+        <w:rPr>
+          <w:lang w:val="en-HK"/>
+        </w:rPr>
+      </w:pPr>
+      <w:r>
+        <w:rPr>
+          <w:lang w:val="en-HK"/>
+        </w:rPr>
+        <w:t>//update all</w:t>
+      </w:r>
+    </w:p>
+    <w:p>
+      <w:pPr>
+        <w:rPr>
+          <w:lang w:val="en-HK"/>
+        </w:rPr>
+      </w:pPr>
+      <w:r>
+        <w:rPr>
+          <w:lang w:val="en-HK"/>
+        </w:rPr>
+        <w:t xml:space="preserve">git </w:t>
+      </w:r>
+      <w:proofErr w:type="gramStart"/>
+      <w:r>
+        <w:rPr>
+          <w:lang w:val="en-HK"/>
+        </w:rPr>
+        <w:t>add .</w:t>
+      </w:r>
+      <w:proofErr w:type="gramEnd"/>
+    </w:p>
+    <w:p>
+      <w:pPr>
+        <w:rPr>
+          <w:lang w:val="en-HK"/>
+        </w:rPr>
+      </w:pPr>
+    </w:p>
+    <w:p>
+      <w:pPr>
+        <w:rPr>
+          <w:lang w:val="en-HK"/>
+        </w:rPr>
+      </w:pPr>
+      <w:r>
+        <w:rPr>
+          <w:lang w:val="en-HK"/>
+        </w:rPr>
+        <w:t xml:space="preserve">//commit </w:t>
+      </w:r>
+      <w:proofErr w:type="spellStart"/>
+      <w:r>
+        <w:rPr>
+          <w:lang w:val="en-HK"/>
+        </w:rPr>
+        <w:t>msg</w:t>
+      </w:r>
+      <w:proofErr w:type="spellEnd"/>
+    </w:p>
+    <w:p>
+      <w:pPr>
+        <w:rPr>
+          <w:lang w:val="en-HK"/>
+        </w:rPr>
+      </w:pPr>
+      <w:r>
+        <w:rPr>
+          <w:lang w:val="en-HK"/>
+        </w:rPr>
+        <w:t>git commit -m "</w:t>
+      </w:r>
+      <w:proofErr w:type="spellStart"/>
+      <w:r>
+        <w:rPr>
+          <w:lang w:val="en-HK"/>
+        </w:rPr>
+        <w:t>msg</w:t>
+      </w:r>
+      <w:proofErr w:type="spellEnd"/>
+      <w:r>
+        <w:rPr>
+          <w:lang w:val="en-HK"/>
+        </w:rPr>
+        <w:t>"</w:t>
+      </w:r>
+    </w:p>
+    <w:p>
+      <w:pPr>
+        <w:rPr>
+          <w:lang w:val="en-HK"/>
+        </w:rPr>
+      </w:pPr>
+    </w:p>
+    <w:p>
+      <w:pPr>
+        <w:rPr>
+          <w:lang w:val="en-HK"/>
+        </w:rPr>
+      </w:pPr>
+      <w:r>
+        <w:rPr>
+          <w:lang w:val="en-HK"/>
+        </w:rPr>
+        <w:lastRenderedPageBreak/>
+        <w:t xml:space="preserve">// push update commit to </w:t>
+      </w:r>
+      <w:proofErr w:type="spellStart"/>
+      <w:r>
+        <w:rPr>
+          <w:lang w:val="en-HK"/>
+        </w:rPr>
+        <w:t>github</w:t>
+      </w:r>
+      <w:proofErr w:type="spellEnd"/>
+    </w:p>
+    <w:p>
+      <w:pPr>
+        <w:rPr>
+          <w:lang w:val="en-HK"/>
+        </w:rPr>
+      </w:pPr>
+      <w:r>
+        <w:rPr>
+          <w:lang w:val="en-HK"/>
+        </w:rPr>
+        <w:t>git push</w:t>
+      </w:r>
+    </w:p>
+    <w:p>
+      <w:pPr>
+        <w:rPr>
+          <w:lang w:val="en-HK"/>
+        </w:rPr>
+      </w:pPr>
+    </w:p>
+    <w:p>
+      <w:pPr>
+        <w:rPr>
+          <w:lang w:val="en-HK"/>
+        </w:rPr>
+      </w:pPr>
+      <w:r>
+        <w:rPr>
+          <w:lang w:val="en-HK"/>
+        </w:rPr>
+        <w:t>//pull down the file</w:t>
+      </w:r>
+    </w:p>
+    <w:p>
+      <w:pPr>
+        <w:rPr>
+          <w:lang w:val="en-HK"/>
+        </w:rPr>
+      </w:pPr>
+      <w:r>
+        <w:rPr>
+          <w:lang w:val="en-HK"/>
+        </w:rPr>
+        <w:t xml:space="preserve">git </w:t>
+      </w:r>
+      <w:proofErr w:type="gramStart"/>
+      <w:r>
+        <w:rPr>
+          <w:lang w:val="en-HK"/>
+        </w:rPr>
+        <w:t>pull</w:t>
+      </w:r>
+      <w:proofErr w:type="gramEnd"/>
+    </w:p>
+    <w:p>
+      <w:pPr>
+        <w:rPr>
+          <w:lang w:val="en-HK"/>
+        </w:rPr>
+      </w:pPr>
+    </w:p>
+    <w:p>
+      <w:pPr>
+        <w:rPr>
+          <w:lang w:val="en-HK"/>
+        </w:rPr>
+      </w:pPr>
+      <w:r>
+        <w:rPr>
+          <w:lang w:val="en-HK"/>
+        </w:rPr>
+        <w:t>//clone the repos</w:t>
+      </w:r>
+    </w:p>
+    <w:p>
+      <w:pPr>
+        <w:rPr>
+          <w:lang w:val="en-HK"/>
+        </w:rPr>
+      </w:pPr>
+      <w:r>
+        <w:rPr>
+          <w:lang w:val="en-HK"/>
+        </w:rPr>
+        <w:t>git clone &lt; GitHub https &gt;</w:t>
+      </w:r>
+    </w:p>
+    <w:p>
+      <w:pPr>
+        <w:rPr>
+          <w:lang w:val="en-HK"/>
+        </w:rPr>
+      </w:pPr>
+    </w:p>
+    <w:p>
+      <w:pPr>
+        <w:rPr>
+          <w:lang w:val="en-HK"/>
+        </w:rPr>
+      </w:pPr>
+      <w:r>
+        <w:rPr>
+          <w:lang w:val="en-HK"/>
+        </w:rPr>
+        <w:t>//check commit</w:t>
+      </w:r>
+    </w:p>
+    <w:p>
+      <w:pPr>
+        <w:rPr>
+          <w:lang w:val="en-HK"/>
+        </w:rPr>
+      </w:pPr>
+      <w:r>
+        <w:rPr>
+          <w:lang w:val="en-HK"/>
+        </w:rPr>
+        <w:t>git log</w:t>
+      </w:r>
+    </w:p>
+    <w:p>
+      <w:pPr>
+        <w:rPr>
+          <w:lang w:val="en-HK"/>
+        </w:rPr>
+      </w:pPr>
+    </w:p>
+    <w:p>
+      <w:pPr>
+        <w:rPr>
+          <w:lang w:val="en-HK"/>
+        </w:rPr>
+      </w:pPr>
+      <w:r>
+        <w:rPr>
+          <w:lang w:val="en-HK"/>
+        </w:rPr>
+        <w:t xml:space="preserve">//check </w:t>
+      </w:r>
+      <w:proofErr w:type="gramStart"/>
+      <w:r>
+        <w:rPr>
+          <w:lang w:val="en-HK"/>
+        </w:rPr>
+        <w:t>current status</w:t>
+      </w:r>
+      <w:proofErr w:type="gramEnd"/>
+    </w:p>
+    <w:p>
+      <w:pPr>
+        <w:rPr>
+          <w:lang w:val="en-HK"/>
+        </w:rPr>
+      </w:pPr>
+      <w:r>
+        <w:rPr>
+          <w:lang w:val="en-HK"/>
+        </w:rPr>
+        <w:t>git status</w:t>
+      </w:r>
+    </w:p>
+    <w:p>
+      <w:pPr>
+        <w:rPr>
+          <w:lang w:val="en-HK"/>
+        </w:rPr>
+      </w:pPr>
+    </w:p>
+    <w:p>
+      <w:pPr>
+        <w:rPr>
+          <w:lang w:val="en-HK"/>
+        </w:rPr>
+      </w:pPr>
+      <w:r>
+        <w:rPr>
+          <w:lang w:val="en-HK"/>
+        </w:rPr>
+        <w:t>//create branch</w:t>
+      </w:r>
+    </w:p>
+    <w:p>
+      <w:pPr>
+        <w:rPr>
+          <w:lang w:val="en-HK"/>
+        </w:rPr>
+      </w:pPr>
+      <w:r>
+        <w:rPr>
+          <w:lang w:val="en-HK"/>
+        </w:rPr>
+        <w:t>git branch &lt; name &gt;</w:t>
+      </w:r>
+    </w:p>
+    <w:p>
+      <w:pPr>
+        <w:rPr>
+          <w:lang w:val="en-HK"/>
+        </w:rPr>
+      </w:pPr>
+    </w:p>
+    <w:p>
+      <w:pPr>
+        <w:rPr>
+          <w:lang w:val="en-HK"/>
+        </w:rPr>
+      </w:pPr>
+      <w:r>
+        <w:rPr>
+          <w:lang w:val="en-HK"/>
+        </w:rPr>
+        <w:t>//switch branch</w:t>
+      </w:r>
+    </w:p>
+    <w:p>
+      <w:pPr>
+        <w:rPr>
+          <w:lang w:val="en-HK"/>
+        </w:rPr>
+      </w:pPr>
+      <w:r>
+        <w:rPr>
+          <w:lang w:val="en-HK"/>
+        </w:rPr>
+        <w:t>git switch &lt; name &gt;</w:t>
+      </w:r>
+    </w:p>
+    <w:p>
+      <w:pPr>
+        <w:rPr>
+          <w:lang w:val="en-HK"/>
+        </w:rPr>
+      </w:pPr>
+    </w:p>
+    <w:p>
+      <w:pPr>
+        <w:rPr>
+          <w:lang w:val="en-HK"/>
+        </w:rPr>
+      </w:pPr>
+      <w:r>
+        <w:rPr>
+          <w:lang w:val="en-HK"/>
+        </w:rPr>
+        <w:t>//create &amp; switch to the branch</w:t>
+      </w:r>
+    </w:p>
+    <w:p>
+      <w:pPr>
+        <w:rPr>
+          <w:lang w:val="en-HK"/>
+        </w:rPr>
+      </w:pPr>
+      <w:r>
+        <w:rPr>
+          <w:lang w:val="en-HK"/>
+        </w:rPr>
+        <w:t>git switch -c &lt; name &gt;</w:t>
+      </w:r>
     </w:p>
     <w:sectPr>
       <w:pgSz w:w="11906" w:h="16838"/>
